--- a/202_设计说明书 .docx
+++ b/202_设计说明书 .docx
@@ -153,18 +153,7 @@
           <w:sz w:val="48"/>
           <w:szCs w:val="48"/>
         </w:rPr>
-        <w:t>标识该文</w:t>
-      </w:r>
-      <w:bookmarkStart w:id="36" w:name="_GoBack"/>
-      <w:bookmarkEnd w:id="36"/>
-      <w:r>
-        <w:rPr>
-          <w:rFonts w:eastAsia="黑体"/>
-          <w:b/>
-          <w:sz w:val="48"/>
-          <w:szCs w:val="48"/>
-        </w:rPr>
-        <w:t>档</w:t>
+        <w:t>标识该文档</w:t>
       </w:r>
       <w:r>
         <w:rPr>
@@ -681,7 +670,7 @@
                 <w:rFonts w:hint="eastAsia"/>
                 <w:lang w:val="en-US" w:eastAsia="zh-CN"/>
               </w:rPr>
-              <w:t>审核</w:t>
+              <w:t>第一章编辑</w:t>
             </w:r>
           </w:p>
         </w:tc>
@@ -1519,6 +1508,128 @@
     <w:p>
       <w:pPr>
         <w:ind w:firstLine="480" w:firstLineChars="200"/>
+      </w:pPr>
+      <w:r>
+        <w:rPr>
+          <w:rFonts w:hint="eastAsia"/>
+        </w:rPr>
+        <w:t>嵌入式系统出现于2</w:t>
+      </w:r>
+      <w:r>
+        <w:t>0</w:t>
+      </w:r>
+      <w:r>
+        <w:rPr>
+          <w:rFonts w:hint="eastAsia"/>
+        </w:rPr>
+        <w:t>世纪6</w:t>
+      </w:r>
+      <w:r>
+        <w:t>0</w:t>
+      </w:r>
+      <w:r>
+        <w:rPr>
+          <w:rFonts w:hint="eastAsia"/>
+        </w:rPr>
+        <w:t>年代，4</w:t>
+      </w:r>
+      <w:r>
+        <w:t>0</w:t>
+      </w:r>
+      <w:r>
+        <w:rPr>
+          <w:rFonts w:hint="eastAsia"/>
+        </w:rPr>
+        <w:t>多年来随着计算机技术、电子信息技术的发展，嵌入式系统的各项技术蓬勃发展，市场迅猛扩大，已深入生产和生活的各个角落。在新的互联网+的大趋势下，生活中越来越多的设备中植入了嵌入式系统，极大提高了设备的智能性，为人们的生活带来了便利。</w:t>
+      </w:r>
+    </w:p>
+    <w:p>
+      <w:pPr>
+        <w:ind w:firstLine="480" w:firstLineChars="200"/>
+      </w:pPr>
+      <w:r>
+        <w:rPr>
+          <w:rFonts w:hint="eastAsia"/>
+        </w:rPr>
+        <w:t>机器人技术出现于2</w:t>
+      </w:r>
+      <w:r>
+        <w:t>0</w:t>
+      </w:r>
+      <w:r>
+        <w:rPr>
+          <w:rFonts w:hint="eastAsia"/>
+        </w:rPr>
+        <w:t>世纪30 年代，发展时间不足百年，期间经历了成长期和快速发展期，目前已经迈进智能化时代。机器人集多学科先进技术与一体的自动化设备，可广泛应用于生产生活中。</w:t>
+      </w:r>
+    </w:p>
+    <w:p>
+      <w:pPr>
+        <w:ind w:firstLine="480" w:firstLineChars="200"/>
+        <w:rPr>
+          <w:rFonts w:hint="eastAsia"/>
+        </w:rPr>
+      </w:pPr>
+      <w:r>
+        <w:rPr>
+          <w:rFonts w:hint="eastAsia"/>
+        </w:rPr>
+        <w:t>机器人技术的发展从来就是与嵌入式系统的发展紧密联系在一起的，机器人技术的研究就是嵌入式技术的应用，而嵌入式技术的发展必定促进机器人智能化水平。</w:t>
+      </w:r>
+    </w:p>
+    <w:p>
+      <w:pPr>
+        <w:pStyle w:val="4"/>
+        <w:rPr>
+          <w:rFonts w:hint="eastAsia"/>
+        </w:rPr>
+      </w:pPr>
+      <w:r>
+        <w:rPr>
+          <w:rFonts w:hint="eastAsia" w:ascii="宋体" w:hAnsi="宋体"/>
+          <w:lang w:val="en-US" w:eastAsia="zh-CN"/>
+        </w:rPr>
+        <w:t>主要功能</w:t>
+      </w:r>
+    </w:p>
+    <w:p>
+      <w:pPr>
+        <w:ind w:firstLine="420"/>
+      </w:pPr>
+      <w:r>
+        <w:rPr>
+          <w:rFonts w:hint="eastAsia"/>
+        </w:rPr>
+        <w:t>本项目将基于R</w:t>
+      </w:r>
+      <w:r>
+        <w:t>OS</w:t>
+      </w:r>
+      <w:r>
+        <w:rPr>
+          <w:rFonts w:hint="eastAsia"/>
+        </w:rPr>
+        <w:t>平台，实现一个基本避障运动型机器人。用户通过初始化机器人的距离目标的方向和距离设定一个目的地，然后机器人利用激光雷达获取周围障碍物情况，并结合自身位置的累计计算，调整运动方向，实现障碍物的躲避，通过一系列的运动方向纠正接近并到达设定的目的地。</w:t>
+      </w:r>
+    </w:p>
+    <w:p>
+      <w:pPr>
+        <w:pStyle w:val="4"/>
+        <w:rPr>
+          <w:rFonts w:hint="eastAsia"/>
+        </w:rPr>
+      </w:pPr>
+      <w:r>
+        <w:rPr>
+          <w:rFonts w:hint="eastAsia"/>
+          <w:lang w:val="en-US" w:eastAsia="zh-CN"/>
+        </w:rPr>
+        <w:t>非功能性需求</w:t>
+      </w:r>
+    </w:p>
+    <w:p>
+      <w:pPr>
+        <w:ind w:firstLine="480" w:firstLineChars="200"/>
         <w:rPr>
           <w:rFonts w:hint="eastAsia" w:eastAsia="宋体"/>
           <w:lang w:val="en-US" w:eastAsia="zh-CN"/>
@@ -1528,117 +1639,14 @@
         <w:rPr>
           <w:rFonts w:hint="eastAsia"/>
         </w:rPr>
-        <w:t>嵌入式系统出现于2</w:t>
-      </w:r>
-      <w:r>
-        <w:t>0</w:t>
-      </w:r>
-      <w:r>
-        <w:rPr>
-          <w:rFonts w:hint="eastAsia"/>
-        </w:rPr>
-        <w:t>世纪6</w:t>
-      </w:r>
-      <w:r>
-        <w:t>0</w:t>
-      </w:r>
-      <w:r>
-        <w:rPr>
-          <w:rFonts w:hint="eastAsia"/>
-        </w:rPr>
-        <w:t>年代，4</w:t>
-      </w:r>
-      <w:r>
-        <w:t>0</w:t>
-      </w:r>
-      <w:r>
-        <w:rPr>
-          <w:rFonts w:hint="eastAsia"/>
-        </w:rPr>
-        <w:t>多年来随着计算机技术、电子信息技术的发展，嵌入式系统的各项技术蓬勃发展，市场迅猛扩大，已深入生产和生活的各个角落。在新的互联网+的大趋势下，生活中越来越多的设备中植入了嵌入式系统，极大提高了设备的智能性，为人们的生活带来了便利。</w:t>
-      </w:r>
-    </w:p>
-    <w:p>
-      <w:pPr>
-        <w:pStyle w:val="4"/>
-        <w:rPr>
-          <w:rFonts w:hint="eastAsia"/>
-        </w:rPr>
-      </w:pPr>
-      <w:r>
-        <w:rPr>
-          <w:rFonts w:hint="eastAsia" w:ascii="宋体" w:hAnsi="宋体"/>
-          <w:lang w:val="en-US" w:eastAsia="zh-CN"/>
-        </w:rPr>
-        <w:t>主要功能</w:t>
-      </w:r>
-    </w:p>
-    <w:p>
-      <w:pPr>
-        <w:ind w:firstLine="420"/>
-        <w:rPr>
-          <w:rFonts w:hint="eastAsia" w:eastAsia="宋体"/>
-          <w:lang w:val="en-US" w:eastAsia="zh-CN"/>
-        </w:rPr>
-      </w:pPr>
-      <w:r>
-        <w:rPr>
-          <w:rFonts w:hint="eastAsia"/>
-        </w:rPr>
-        <w:t>本项目将基于R</w:t>
-      </w:r>
-      <w:r>
-        <w:t>OS</w:t>
-      </w:r>
-      <w:r>
-        <w:rPr>
-          <w:rFonts w:hint="eastAsia"/>
-        </w:rPr>
-        <w:t>平台，实现一个基本避障运动型机器人。此机器人</w:t>
-      </w:r>
-      <w:r>
-        <w:rPr>
-          <w:rFonts w:hint="eastAsia"/>
-          <w:lang w:val="en-US" w:eastAsia="zh-CN"/>
-        </w:rPr>
-        <w:t>在陌生的环境下自动避障，和用户进行交互，控制机器人的运动。</w:t>
-      </w:r>
-    </w:p>
-    <w:p>
-      <w:pPr>
-        <w:pStyle w:val="4"/>
-        <w:rPr>
-          <w:rFonts w:hint="eastAsia"/>
-        </w:rPr>
-      </w:pPr>
-      <w:r>
-        <w:rPr>
-          <w:rFonts w:hint="eastAsia"/>
-          <w:lang w:val="en-US" w:eastAsia="zh-CN"/>
-        </w:rPr>
-        <w:t>非功能性需求</w:t>
-      </w:r>
-    </w:p>
-    <w:p>
-      <w:pPr>
-        <w:ind w:firstLine="480" w:firstLineChars="200"/>
-        <w:rPr>
-          <w:rFonts w:hint="eastAsia" w:eastAsia="宋体"/>
-          <w:lang w:val="en-US" w:eastAsia="zh-CN"/>
-        </w:rPr>
-      </w:pPr>
-      <w:r>
-        <w:rPr>
-          <w:rFonts w:hint="eastAsia"/>
-        </w:rPr>
-        <w:t>在基本功能之外，我们将尽力对机器人的易用性和性能进行完善。易用性包括人机交互的友好化，考虑在设定运动方向和距离的便捷性。性能将着重提高机器人的避障能力，尽可能小的减少障碍物对既定路线的干扰，最快到达目的地。</w:t>
-      </w:r>
-      <w:r>
-        <w:rPr>
-          <w:rFonts w:hint="eastAsia"/>
-          <w:lang w:val="en-US" w:eastAsia="zh-CN"/>
-        </w:rPr>
-        <w:t>还需要软件具有良好的可扩展性，在软件需求发生变化时具有可调整性。</w:t>
+        <w:t>在基本功能之外，我们将从性能需求，可靠性需求，扩展性需求，安全性需求，可测试性需求等方面入手，提高系统的可用性和易用性。性能需求，优化路径规划算法，提高机器人的响应能力；可靠性需求，降低机器人故障发生率和故障修复能力；扩展性需求，可通过增加代码实现对未来功能的扩展。安全性需求，控制访问权限，可追踪系统使用情况</w:t>
+      </w:r>
+      <w:r>
+        <w:rPr>
+          <w:rFonts w:hint="eastAsia"/>
+          <w:lang w:eastAsia="zh-CN"/>
+        </w:rPr>
+        <w:t>。</w:t>
       </w:r>
     </w:p>
     <w:p>
@@ -1688,27 +1696,27 @@
     </w:p>
     <w:p>
       <w:pPr>
-        <w:spacing w:before="156" w:beforeLines="50" w:line="240" w:lineRule="auto"/>
-        <w:ind w:firstLine="420"/>
-        <w:rPr>
-          <w:rFonts w:hint="eastAsia" w:ascii="宋体" w:hAnsi="宋体"/>
-          <w:lang w:val="en-US" w:eastAsia="zh-CN"/>
-        </w:rPr>
-      </w:pPr>
-      <w:r>
-        <w:rPr>
-          <w:rFonts w:hint="eastAsia" w:ascii="宋体" w:hAnsi="宋体"/>
-          <w:lang w:val="en-US" w:eastAsia="zh-CN"/>
-        </w:rPr>
-        <w:t>本文档为项目的软件设计文档，内容为对软件的需求进行概述，提出软件的总体体系设计，设计软件之间的接口通信，并对每个软件模块进行详细的描述，并对其进行可追踪性说明。</w:t>
+        <w:ind w:firstLine="480" w:firstLineChars="200"/>
+        <w:rPr>
+          <w:rFonts w:hint="eastAsia"/>
+        </w:rPr>
+      </w:pPr>
+      <w:bookmarkStart w:id="4" w:name="_Toc265683141"/>
+      <w:r>
+        <w:rPr>
+          <w:rFonts w:hint="eastAsia"/>
+        </w:rPr>
+        <w:t>本文档为基本避障机器人项目的设计说明书。第二章首先对项目的需求进行了明确的描述，基于场景建模，并对涉及的用例进行了说明。在确定需求后，在之后几章分别对项目的体系结构设计，接口设计和数据库设计进行了说明，并介绍了软件的运行和开发环境，最后对需求进行了可追踪性说明。体系结构说明明确了系统的软件体系结构，硬件体系结构和技术体系结构，对关键问题提出解决方案，第六章对设计实现进行了详细说明。</w:t>
       </w:r>
     </w:p>
     <w:p>
       <w:pPr>
         <w:pStyle w:val="3"/>
         <w:spacing w:before="156" w:beforeLines="50" w:line="276" w:lineRule="auto"/>
-      </w:pPr>
-      <w:bookmarkStart w:id="4" w:name="_Toc265683141"/>
+        <w:rPr>
+          <w:rFonts w:hint="eastAsia"/>
+        </w:rPr>
+      </w:pPr>
       <w:r>
         <w:rPr>
           <w:rFonts w:hint="eastAsia"/>
@@ -1716,150 +1724,813 @@
         <w:t>术语和缩略词</w:t>
       </w:r>
       <w:bookmarkEnd w:id="4"/>
-    </w:p>
-    <w:p>
-      <w:pPr>
-        <w:spacing w:before="156" w:beforeLines="50" w:line="240" w:lineRule="auto"/>
+      <w:bookmarkStart w:id="5" w:name="_Toc265683142"/>
+    </w:p>
+    <w:tbl>
+      <w:tblPr>
+        <w:tblStyle w:val="24"/>
+        <w:tblpPr w:leftFromText="180" w:rightFromText="180" w:vertAnchor="text" w:horzAnchor="page" w:tblpX="1988" w:tblpY="429"/>
+        <w:tblOverlap w:val="never"/>
+        <w:tblW w:w="8302" w:type="dxa"/>
+        <w:tblInd w:w="0" w:type="dxa"/>
+        <w:tblBorders>
+          <w:top w:val="single" w:color="auto" w:sz="4" w:space="0"/>
+          <w:left w:val="single" w:color="auto" w:sz="4" w:space="0"/>
+          <w:bottom w:val="single" w:color="auto" w:sz="4" w:space="0"/>
+          <w:right w:val="single" w:color="auto" w:sz="4" w:space="0"/>
+          <w:insideH w:val="single" w:color="auto" w:sz="4" w:space="0"/>
+          <w:insideV w:val="single" w:color="auto" w:sz="4" w:space="0"/>
+        </w:tblBorders>
+        <w:tblLayout w:type="fixed"/>
+        <w:tblCellMar>
+          <w:top w:w="0" w:type="dxa"/>
+          <w:left w:w="108" w:type="dxa"/>
+          <w:bottom w:w="0" w:type="dxa"/>
+          <w:right w:w="108" w:type="dxa"/>
+        </w:tblCellMar>
+      </w:tblPr>
+      <w:tblGrid>
+        <w:gridCol w:w="4151"/>
+        <w:gridCol w:w="4151"/>
+      </w:tblGrid>
+      <w:tr>
+        <w:tblPrEx>
+          <w:tblBorders>
+            <w:top w:val="single" w:color="auto" w:sz="4" w:space="0"/>
+            <w:left w:val="single" w:color="auto" w:sz="4" w:space="0"/>
+            <w:bottom w:val="single" w:color="auto" w:sz="4" w:space="0"/>
+            <w:right w:val="single" w:color="auto" w:sz="4" w:space="0"/>
+            <w:insideH w:val="single" w:color="auto" w:sz="4" w:space="0"/>
+            <w:insideV w:val="single" w:color="auto" w:sz="4" w:space="0"/>
+          </w:tblBorders>
+          <w:tblLayout w:type="fixed"/>
+          <w:tblCellMar>
+            <w:top w:w="0" w:type="dxa"/>
+            <w:left w:w="108" w:type="dxa"/>
+            <w:bottom w:w="0" w:type="dxa"/>
+            <w:right w:w="108" w:type="dxa"/>
+          </w:tblCellMar>
+        </w:tblPrEx>
+        <w:tc>
+          <w:tcPr>
+            <w:tcW w:w="4151" w:type="dxa"/>
+          </w:tcPr>
+          <w:p>
+            <w:pPr>
+              <w:jc w:val="center"/>
+              <w:rPr>
+                <w:rFonts w:hint="eastAsia"/>
+              </w:rPr>
+            </w:pPr>
+            <w:r>
+              <w:rPr>
+                <w:rFonts w:hint="eastAsia"/>
+              </w:rPr>
+              <w:t>术语或缩略词</w:t>
+            </w:r>
+          </w:p>
+        </w:tc>
+        <w:tc>
+          <w:tcPr>
+            <w:tcW w:w="4151" w:type="dxa"/>
+          </w:tcPr>
+          <w:p>
+            <w:pPr>
+              <w:jc w:val="center"/>
+              <w:rPr>
+                <w:rFonts w:hint="eastAsia"/>
+              </w:rPr>
+            </w:pPr>
+            <w:r>
+              <w:rPr>
+                <w:rFonts w:hint="eastAsia"/>
+              </w:rPr>
+              <w:t>解释</w:t>
+            </w:r>
+          </w:p>
+        </w:tc>
+      </w:tr>
+      <w:tr>
+        <w:tblPrEx>
+          <w:tblBorders>
+            <w:top w:val="single" w:color="auto" w:sz="4" w:space="0"/>
+            <w:left w:val="single" w:color="auto" w:sz="4" w:space="0"/>
+            <w:bottom w:val="single" w:color="auto" w:sz="4" w:space="0"/>
+            <w:right w:val="single" w:color="auto" w:sz="4" w:space="0"/>
+            <w:insideH w:val="single" w:color="auto" w:sz="4" w:space="0"/>
+            <w:insideV w:val="single" w:color="auto" w:sz="4" w:space="0"/>
+          </w:tblBorders>
+          <w:tblLayout w:type="fixed"/>
+          <w:tblCellMar>
+            <w:top w:w="0" w:type="dxa"/>
+            <w:left w:w="108" w:type="dxa"/>
+            <w:bottom w:w="0" w:type="dxa"/>
+            <w:right w:w="108" w:type="dxa"/>
+          </w:tblCellMar>
+        </w:tblPrEx>
+        <w:tc>
+          <w:tcPr>
+            <w:tcW w:w="4151" w:type="dxa"/>
+          </w:tcPr>
+          <w:p>
+            <w:pPr>
+              <w:rPr>
+                <w:rFonts w:hint="eastAsia"/>
+              </w:rPr>
+            </w:pPr>
+            <w:r>
+              <w:rPr>
+                <w:rFonts w:hint="eastAsia"/>
+              </w:rPr>
+              <w:t>R</w:t>
+            </w:r>
+            <w:r>
+              <w:t>OS</w:t>
+            </w:r>
+          </w:p>
+        </w:tc>
+        <w:tc>
+          <w:tcPr>
+            <w:tcW w:w="4151" w:type="dxa"/>
+          </w:tcPr>
+          <w:p>
+            <w:pPr>
+              <w:rPr>
+                <w:rFonts w:hint="eastAsia"/>
+              </w:rPr>
+            </w:pPr>
+            <w:r>
+              <w:rPr>
+                <w:rFonts w:hint="eastAsia"/>
+              </w:rPr>
+              <w:t>R</w:t>
+            </w:r>
+            <w:r>
+              <w:t>obot Operating System</w:t>
+            </w:r>
+            <w:r>
+              <w:rPr>
+                <w:rFonts w:hint="eastAsia"/>
+              </w:rPr>
+              <w:t>，机器人软件平台</w:t>
+            </w:r>
+          </w:p>
+        </w:tc>
+      </w:tr>
+      <w:tr>
+        <w:tblPrEx>
+          <w:tblBorders>
+            <w:top w:val="single" w:color="auto" w:sz="4" w:space="0"/>
+            <w:left w:val="single" w:color="auto" w:sz="4" w:space="0"/>
+            <w:bottom w:val="single" w:color="auto" w:sz="4" w:space="0"/>
+            <w:right w:val="single" w:color="auto" w:sz="4" w:space="0"/>
+            <w:insideH w:val="single" w:color="auto" w:sz="4" w:space="0"/>
+            <w:insideV w:val="single" w:color="auto" w:sz="4" w:space="0"/>
+          </w:tblBorders>
+          <w:tblLayout w:type="fixed"/>
+          <w:tblCellMar>
+            <w:top w:w="0" w:type="dxa"/>
+            <w:left w:w="108" w:type="dxa"/>
+            <w:bottom w:w="0" w:type="dxa"/>
+            <w:right w:w="108" w:type="dxa"/>
+          </w:tblCellMar>
+        </w:tblPrEx>
+        <w:tc>
+          <w:tcPr>
+            <w:tcW w:w="4151" w:type="dxa"/>
+          </w:tcPr>
+          <w:p>
+            <w:pPr>
+              <w:rPr>
+                <w:rFonts w:hint="eastAsia"/>
+              </w:rPr>
+            </w:pPr>
+            <w:r>
+              <w:rPr>
+                <w:rFonts w:hint="eastAsia"/>
+              </w:rPr>
+              <w:t>Ubuntu</w:t>
+            </w:r>
+          </w:p>
+        </w:tc>
+        <w:tc>
+          <w:tcPr>
+            <w:tcW w:w="4151" w:type="dxa"/>
+          </w:tcPr>
+          <w:p>
+            <w:pPr>
+              <w:rPr>
+                <w:rFonts w:hint="eastAsia"/>
+              </w:rPr>
+            </w:pPr>
+            <w:r>
+              <w:rPr>
+                <w:rFonts w:hint="eastAsia"/>
+              </w:rPr>
+              <w:t>开源的Linux操作系统</w:t>
+            </w:r>
+          </w:p>
+        </w:tc>
+      </w:tr>
+      <w:tr>
+        <w:tblPrEx>
+          <w:tblBorders>
+            <w:top w:val="single" w:color="auto" w:sz="4" w:space="0"/>
+            <w:left w:val="single" w:color="auto" w:sz="4" w:space="0"/>
+            <w:bottom w:val="single" w:color="auto" w:sz="4" w:space="0"/>
+            <w:right w:val="single" w:color="auto" w:sz="4" w:space="0"/>
+            <w:insideH w:val="single" w:color="auto" w:sz="4" w:space="0"/>
+            <w:insideV w:val="single" w:color="auto" w:sz="4" w:space="0"/>
+          </w:tblBorders>
+          <w:tblLayout w:type="fixed"/>
+          <w:tblCellMar>
+            <w:top w:w="0" w:type="dxa"/>
+            <w:left w:w="108" w:type="dxa"/>
+            <w:bottom w:w="0" w:type="dxa"/>
+            <w:right w:w="108" w:type="dxa"/>
+          </w:tblCellMar>
+        </w:tblPrEx>
+        <w:tc>
+          <w:tcPr>
+            <w:tcW w:w="4151" w:type="dxa"/>
+          </w:tcPr>
+          <w:p>
+            <w:pPr>
+              <w:rPr>
+                <w:rFonts w:hint="eastAsia"/>
+              </w:rPr>
+            </w:pPr>
+            <w:r>
+              <w:rPr>
+                <w:rFonts w:hint="eastAsia"/>
+              </w:rPr>
+              <w:t>U</w:t>
+            </w:r>
+            <w:r>
+              <w:t>ML</w:t>
+            </w:r>
+          </w:p>
+        </w:tc>
+        <w:tc>
+          <w:tcPr>
+            <w:tcW w:w="4151" w:type="dxa"/>
+          </w:tcPr>
+          <w:p>
+            <w:pPr>
+              <w:rPr>
+                <w:rFonts w:hint="eastAsia"/>
+              </w:rPr>
+            </w:pPr>
+            <w:r>
+              <w:rPr>
+                <w:rFonts w:hint="eastAsia"/>
+              </w:rPr>
+              <w:t>Unified</w:t>
+            </w:r>
+            <w:r>
+              <w:t xml:space="preserve"> </w:t>
+            </w:r>
+            <w:r>
+              <w:rPr>
+                <w:rFonts w:hint="eastAsia"/>
+              </w:rPr>
+              <w:t>Modeling</w:t>
+            </w:r>
+            <w:r>
+              <w:t xml:space="preserve"> </w:t>
+            </w:r>
+            <w:r>
+              <w:rPr>
+                <w:rFonts w:hint="eastAsia"/>
+              </w:rPr>
+              <w:t>Language，统一建模语言，用于说明、可视化、构建和编写软件系统的开放方法</w:t>
+            </w:r>
+          </w:p>
+        </w:tc>
+      </w:tr>
+      <w:tr>
+        <w:tblPrEx>
+          <w:tblBorders>
+            <w:top w:val="single" w:color="auto" w:sz="4" w:space="0"/>
+            <w:left w:val="single" w:color="auto" w:sz="4" w:space="0"/>
+            <w:bottom w:val="single" w:color="auto" w:sz="4" w:space="0"/>
+            <w:right w:val="single" w:color="auto" w:sz="4" w:space="0"/>
+            <w:insideH w:val="single" w:color="auto" w:sz="4" w:space="0"/>
+            <w:insideV w:val="single" w:color="auto" w:sz="4" w:space="0"/>
+          </w:tblBorders>
+          <w:tblLayout w:type="fixed"/>
+          <w:tblCellMar>
+            <w:top w:w="0" w:type="dxa"/>
+            <w:left w:w="108" w:type="dxa"/>
+            <w:bottom w:w="0" w:type="dxa"/>
+            <w:right w:w="108" w:type="dxa"/>
+          </w:tblCellMar>
+        </w:tblPrEx>
+        <w:tc>
+          <w:tcPr>
+            <w:tcW w:w="4151" w:type="dxa"/>
+          </w:tcPr>
+          <w:p>
+            <w:pPr>
+              <w:rPr>
+                <w:rFonts w:hint="eastAsia"/>
+              </w:rPr>
+            </w:pPr>
+            <w:r>
+              <w:rPr>
+                <w:rFonts w:hint="eastAsia"/>
+              </w:rPr>
+              <w:t>S</w:t>
+            </w:r>
+            <w:r>
+              <w:t>LAM</w:t>
+            </w:r>
+          </w:p>
+        </w:tc>
+        <w:tc>
+          <w:tcPr>
+            <w:tcW w:w="4151" w:type="dxa"/>
+          </w:tcPr>
+          <w:p>
+            <w:pPr>
+              <w:rPr>
+                <w:rFonts w:hint="eastAsia"/>
+              </w:rPr>
+            </w:pPr>
+            <w:r>
+              <w:rPr>
+                <w:rFonts w:hint="eastAsia"/>
+              </w:rPr>
+              <w:t>Simultaneous</w:t>
+            </w:r>
+            <w:r>
+              <w:t xml:space="preserve"> </w:t>
+            </w:r>
+            <w:r>
+              <w:rPr>
+                <w:rFonts w:hint="eastAsia"/>
+              </w:rPr>
+              <w:t>Localization</w:t>
+            </w:r>
+            <w:r>
+              <w:t xml:space="preserve"> </w:t>
+            </w:r>
+            <w:r>
+              <w:rPr>
+                <w:rFonts w:hint="eastAsia"/>
+              </w:rPr>
+              <w:t>And</w:t>
+            </w:r>
+            <w:r>
+              <w:t xml:space="preserve"> </w:t>
+            </w:r>
+            <w:r>
+              <w:rPr>
+                <w:rFonts w:hint="eastAsia"/>
+              </w:rPr>
+              <w:t>Mapping即时定位与地图构建</w:t>
+            </w:r>
+          </w:p>
+        </w:tc>
+      </w:tr>
+      <w:tr>
+        <w:tblPrEx>
+          <w:tblBorders>
+            <w:top w:val="single" w:color="auto" w:sz="4" w:space="0"/>
+            <w:left w:val="single" w:color="auto" w:sz="4" w:space="0"/>
+            <w:bottom w:val="single" w:color="auto" w:sz="4" w:space="0"/>
+            <w:right w:val="single" w:color="auto" w:sz="4" w:space="0"/>
+            <w:insideH w:val="single" w:color="auto" w:sz="4" w:space="0"/>
+            <w:insideV w:val="single" w:color="auto" w:sz="4" w:space="0"/>
+          </w:tblBorders>
+          <w:tblLayout w:type="fixed"/>
+          <w:tblCellMar>
+            <w:top w:w="0" w:type="dxa"/>
+            <w:left w:w="108" w:type="dxa"/>
+            <w:bottom w:w="0" w:type="dxa"/>
+            <w:right w:w="108" w:type="dxa"/>
+          </w:tblCellMar>
+        </w:tblPrEx>
+        <w:tc>
+          <w:tcPr>
+            <w:tcW w:w="4151" w:type="dxa"/>
+          </w:tcPr>
+          <w:p>
+            <w:pPr>
+              <w:rPr>
+                <w:rFonts w:hint="eastAsia"/>
+              </w:rPr>
+            </w:pPr>
+            <w:bookmarkStart w:id="6" w:name="OLE_LINK4"/>
+            <w:bookmarkStart w:id="7" w:name="OLE_LINK5"/>
+            <w:r>
+              <w:rPr>
+                <w:rFonts w:hint="eastAsia"/>
+              </w:rPr>
+              <w:t>Publish-Subscribe</w:t>
+            </w:r>
+            <w:bookmarkEnd w:id="6"/>
+            <w:bookmarkEnd w:id="7"/>
+          </w:p>
+        </w:tc>
+        <w:tc>
+          <w:tcPr>
+            <w:tcW w:w="4151" w:type="dxa"/>
+          </w:tcPr>
+          <w:p>
+            <w:pPr>
+              <w:rPr>
+                <w:rFonts w:hint="eastAsia"/>
+              </w:rPr>
+            </w:pPr>
+            <w:r>
+              <w:rPr>
+                <w:rFonts w:hint="eastAsia"/>
+              </w:rPr>
+              <w:t>发布订阅的观察者设计模式</w:t>
+            </w:r>
+          </w:p>
+        </w:tc>
+      </w:tr>
+      <w:tr>
+        <w:tblPrEx>
+          <w:tblBorders>
+            <w:top w:val="single" w:color="auto" w:sz="4" w:space="0"/>
+            <w:left w:val="single" w:color="auto" w:sz="4" w:space="0"/>
+            <w:bottom w:val="single" w:color="auto" w:sz="4" w:space="0"/>
+            <w:right w:val="single" w:color="auto" w:sz="4" w:space="0"/>
+            <w:insideH w:val="single" w:color="auto" w:sz="4" w:space="0"/>
+            <w:insideV w:val="single" w:color="auto" w:sz="4" w:space="0"/>
+          </w:tblBorders>
+          <w:tblLayout w:type="fixed"/>
+          <w:tblCellMar>
+            <w:top w:w="0" w:type="dxa"/>
+            <w:left w:w="108" w:type="dxa"/>
+            <w:bottom w:w="0" w:type="dxa"/>
+            <w:right w:w="108" w:type="dxa"/>
+          </w:tblCellMar>
+        </w:tblPrEx>
+        <w:tc>
+          <w:tcPr>
+            <w:tcW w:w="4151" w:type="dxa"/>
+          </w:tcPr>
+          <w:p>
+            <w:pPr>
+              <w:rPr>
+                <w:rFonts w:hint="eastAsia"/>
+              </w:rPr>
+            </w:pPr>
+            <w:r>
+              <w:rPr>
+                <w:rFonts w:hint="eastAsia"/>
+              </w:rPr>
+              <w:t>RoboWare</w:t>
+            </w:r>
+            <w:r>
+              <w:t xml:space="preserve"> Studio</w:t>
+            </w:r>
+          </w:p>
+        </w:tc>
+        <w:tc>
+          <w:tcPr>
+            <w:tcW w:w="4151" w:type="dxa"/>
+          </w:tcPr>
+          <w:p>
+            <w:pPr>
+              <w:rPr>
+                <w:rFonts w:hint="eastAsia"/>
+              </w:rPr>
+            </w:pPr>
+            <w:r>
+              <w:rPr>
+                <w:rFonts w:hint="eastAsia"/>
+              </w:rPr>
+              <w:t>基于V</w:t>
+            </w:r>
+            <w:r>
+              <w:t>S</w:t>
+            </w:r>
+            <w:r>
+              <w:rPr>
+                <w:rFonts w:hint="eastAsia"/>
+              </w:rPr>
+              <w:t>code开发的R</w:t>
+            </w:r>
+            <w:r>
+              <w:t>OS</w:t>
+            </w:r>
+            <w:r>
+              <w:rPr>
+                <w:rFonts w:hint="eastAsia"/>
+              </w:rPr>
+              <w:t>专用I</w:t>
+            </w:r>
+            <w:r>
+              <w:t>DE</w:t>
+            </w:r>
+          </w:p>
+        </w:tc>
+      </w:tr>
+      <w:tr>
+        <w:tblPrEx>
+          <w:tblBorders>
+            <w:top w:val="single" w:color="auto" w:sz="4" w:space="0"/>
+            <w:left w:val="single" w:color="auto" w:sz="4" w:space="0"/>
+            <w:bottom w:val="single" w:color="auto" w:sz="4" w:space="0"/>
+            <w:right w:val="single" w:color="auto" w:sz="4" w:space="0"/>
+            <w:insideH w:val="single" w:color="auto" w:sz="4" w:space="0"/>
+            <w:insideV w:val="single" w:color="auto" w:sz="4" w:space="0"/>
+          </w:tblBorders>
+          <w:tblLayout w:type="fixed"/>
+          <w:tblCellMar>
+            <w:top w:w="0" w:type="dxa"/>
+            <w:left w:w="108" w:type="dxa"/>
+            <w:bottom w:w="0" w:type="dxa"/>
+            <w:right w:w="108" w:type="dxa"/>
+          </w:tblCellMar>
+        </w:tblPrEx>
+        <w:tc>
+          <w:tcPr>
+            <w:tcW w:w="4151" w:type="dxa"/>
+            <w:vAlign w:val="top"/>
+          </w:tcPr>
+          <w:p>
+            <w:pPr>
+              <w:rPr>
+                <w:rFonts w:hint="eastAsia"/>
+              </w:rPr>
+            </w:pPr>
+            <w:r>
+              <w:rPr>
+                <w:rFonts w:hint="eastAsia"/>
+              </w:rPr>
+              <w:t>Gazebo</w:t>
+            </w:r>
+          </w:p>
+        </w:tc>
+        <w:tc>
+          <w:tcPr>
+            <w:tcW w:w="4151" w:type="dxa"/>
+            <w:vAlign w:val="top"/>
+          </w:tcPr>
+          <w:p>
+            <w:pPr>
+              <w:rPr>
+                <w:rFonts w:hint="eastAsia"/>
+              </w:rPr>
+            </w:pPr>
+            <w:r>
+              <w:rPr>
+                <w:rFonts w:hint="eastAsia"/>
+              </w:rPr>
+              <w:t>机器人仿真工具</w:t>
+            </w:r>
+          </w:p>
+        </w:tc>
+      </w:tr>
+      <w:tr>
+        <w:tblPrEx>
+          <w:tblBorders>
+            <w:top w:val="single" w:color="auto" w:sz="4" w:space="0"/>
+            <w:left w:val="single" w:color="auto" w:sz="4" w:space="0"/>
+            <w:bottom w:val="single" w:color="auto" w:sz="4" w:space="0"/>
+            <w:right w:val="single" w:color="auto" w:sz="4" w:space="0"/>
+            <w:insideH w:val="single" w:color="auto" w:sz="4" w:space="0"/>
+            <w:insideV w:val="single" w:color="auto" w:sz="4" w:space="0"/>
+          </w:tblBorders>
+          <w:tblLayout w:type="fixed"/>
+          <w:tblCellMar>
+            <w:top w:w="0" w:type="dxa"/>
+            <w:left w:w="108" w:type="dxa"/>
+            <w:bottom w:w="0" w:type="dxa"/>
+            <w:right w:w="108" w:type="dxa"/>
+          </w:tblCellMar>
+        </w:tblPrEx>
+        <w:tc>
+          <w:tcPr>
+            <w:tcW w:w="4151" w:type="dxa"/>
+            <w:vAlign w:val="top"/>
+          </w:tcPr>
+          <w:p>
+            <w:pPr>
+              <w:rPr>
+                <w:rFonts w:hint="eastAsia"/>
+              </w:rPr>
+            </w:pPr>
+            <w:r>
+              <w:rPr>
+                <w:rFonts w:hint="eastAsia"/>
+              </w:rPr>
+              <w:t>Rviz</w:t>
+            </w:r>
+          </w:p>
+        </w:tc>
+        <w:tc>
+          <w:tcPr>
+            <w:tcW w:w="4151" w:type="dxa"/>
+            <w:vAlign w:val="top"/>
+          </w:tcPr>
+          <w:p>
+            <w:pPr>
+              <w:rPr>
+                <w:rFonts w:hint="eastAsia"/>
+              </w:rPr>
+            </w:pPr>
+            <w:r>
+              <w:rPr>
+                <w:rFonts w:hint="eastAsia"/>
+              </w:rPr>
+              <w:t>可视化工具</w:t>
+            </w:r>
+          </w:p>
+        </w:tc>
+      </w:tr>
+      <w:tr>
+        <w:tblPrEx>
+          <w:tblBorders>
+            <w:top w:val="single" w:color="auto" w:sz="4" w:space="0"/>
+            <w:left w:val="single" w:color="auto" w:sz="4" w:space="0"/>
+            <w:bottom w:val="single" w:color="auto" w:sz="4" w:space="0"/>
+            <w:right w:val="single" w:color="auto" w:sz="4" w:space="0"/>
+            <w:insideH w:val="single" w:color="auto" w:sz="4" w:space="0"/>
+            <w:insideV w:val="single" w:color="auto" w:sz="4" w:space="0"/>
+          </w:tblBorders>
+          <w:tblLayout w:type="fixed"/>
+          <w:tblCellMar>
+            <w:top w:w="0" w:type="dxa"/>
+            <w:left w:w="108" w:type="dxa"/>
+            <w:bottom w:w="0" w:type="dxa"/>
+            <w:right w:w="108" w:type="dxa"/>
+          </w:tblCellMar>
+        </w:tblPrEx>
+        <w:tc>
+          <w:tcPr>
+            <w:tcW w:w="4151" w:type="dxa"/>
+            <w:vAlign w:val="top"/>
+          </w:tcPr>
+          <w:p>
+            <w:pPr>
+              <w:rPr>
+                <w:rFonts w:hint="eastAsia"/>
+              </w:rPr>
+            </w:pPr>
+            <w:r>
+              <w:rPr>
+                <w:rFonts w:hint="eastAsia"/>
+              </w:rPr>
+              <w:t>Rqt</w:t>
+            </w:r>
+          </w:p>
+        </w:tc>
+        <w:tc>
+          <w:tcPr>
+            <w:tcW w:w="4151" w:type="dxa"/>
+            <w:vAlign w:val="top"/>
+          </w:tcPr>
+          <w:p>
+            <w:pPr>
+              <w:rPr>
+                <w:rFonts w:hint="eastAsia"/>
+              </w:rPr>
+            </w:pPr>
+            <w:r>
+              <w:rPr>
+                <w:rFonts w:hint="eastAsia"/>
+              </w:rPr>
+              <w:t>数据显示工具</w:t>
+            </w:r>
+          </w:p>
+        </w:tc>
+      </w:tr>
+    </w:tbl>
+    <w:p>
+      <w:pPr>
+        <w:rPr>
+          <w:rFonts w:hint="eastAsia"/>
+        </w:rPr>
+      </w:pPr>
+    </w:p>
+    <w:p>
+      <w:pPr>
+        <w:pStyle w:val="12"/>
+        <w:keepNext/>
+        <w:ind w:left="1260" w:leftChars="0" w:firstLine="420" w:firstLineChars="0"/>
+        <w:rPr>
+          <w:rFonts w:hint="eastAsia"/>
+        </w:rPr>
+      </w:pPr>
+      <w:r>
+        <w:rPr>
+          <w:rFonts w:hint="eastAsia"/>
+        </w:rPr>
+        <w:t>表格</w:t>
+      </w:r>
+      <w:r>
+        <w:rPr>
+          <w:rFonts w:hint="eastAsia"/>
+          <w:lang w:val="en-US" w:eastAsia="zh-CN"/>
+        </w:rPr>
+        <w:t>1</w:t>
+      </w:r>
+      <w:r>
+        <w:rPr>
+          <w:rFonts w:hint="eastAsia"/>
+        </w:rPr>
+        <w:t xml:space="preserve"> 术语缩略词对照表</w:t>
+      </w:r>
+    </w:p>
+    <w:p>
+      <w:pPr>
+        <w:pStyle w:val="3"/>
+      </w:pPr>
+      <w:r>
+        <w:rPr>
+          <w:rFonts w:hint="eastAsia"/>
+        </w:rPr>
+        <w:t>引用文档</w:t>
+      </w:r>
+      <w:bookmarkEnd w:id="5"/>
+    </w:p>
+    <w:p>
+      <w:pPr>
+        <w:spacing w:before="156" w:beforeLines="50"/>
+        <w:ind w:firstLine="480" w:firstLineChars="200"/>
+        <w:rPr>
+          <w:rFonts w:ascii="宋体" w:hAnsi="宋体"/>
+        </w:rPr>
+      </w:pPr>
+      <w:bookmarkStart w:id="8" w:name="_Toc265683279"/>
+      <w:r>
+        <w:rPr>
+          <w:rFonts w:hint="eastAsia" w:ascii="宋体" w:hAnsi="宋体"/>
+        </w:rPr>
+        <w:t>《启智ROS机器人开发手册v1.1.0》</w:t>
+      </w:r>
+    </w:p>
+    <w:p>
+      <w:pPr>
+        <w:spacing w:before="156" w:beforeLines="50"/>
+        <w:ind w:firstLine="480" w:firstLineChars="200"/>
+        <w:rPr>
+          <w:rFonts w:hint="eastAsia" w:ascii="宋体" w:hAnsi="宋体"/>
+        </w:rPr>
+      </w:pPr>
+      <w:r>
+        <w:rPr>
+          <w:rFonts w:hint="eastAsia" w:ascii="宋体" w:hAnsi="宋体"/>
+        </w:rPr>
+        <w:t>《需求规格说明书-</w:t>
+      </w:r>
+      <w:r>
+        <w:rPr>
+          <w:rFonts w:ascii="宋体" w:hAnsi="宋体"/>
+        </w:rPr>
+        <w:t xml:space="preserve">SPD202 </w:t>
+      </w:r>
+      <w:r>
+        <w:rPr>
+          <w:rFonts w:hint="eastAsia" w:ascii="宋体" w:hAnsi="宋体"/>
+        </w:rPr>
+        <w:t>v</w:t>
+      </w:r>
+      <w:r>
+        <w:rPr>
+          <w:rFonts w:ascii="宋体" w:hAnsi="宋体"/>
+        </w:rPr>
+        <w:t>1.0</w:t>
+      </w:r>
+      <w:r>
+        <w:rPr>
+          <w:rFonts w:hint="eastAsia" w:ascii="宋体" w:hAnsi="宋体"/>
+        </w:rPr>
+        <w:t>》</w:t>
+      </w:r>
+    </w:p>
+    <w:p>
+      <w:pPr>
+        <w:spacing w:before="156" w:beforeLines="50"/>
         <w:ind w:firstLine="420"/>
-      </w:pPr>
-      <w:bookmarkStart w:id="5" w:name="_Toc265683142"/>
-      <w:r>
-        <w:rPr>
-          <w:rFonts w:hint="eastAsia"/>
-        </w:rPr>
-        <w:t>R</w:t>
-      </w:r>
-      <w:r>
-        <w:t>OS(Robot Operating System)</w:t>
-      </w:r>
-      <w:r>
-        <w:rPr>
-          <w:rFonts w:hint="eastAsia"/>
-        </w:rPr>
-        <w:t>：机器人软件平台</w:t>
-      </w:r>
-    </w:p>
-    <w:p>
-      <w:pPr>
-        <w:spacing w:before="156" w:beforeLines="50" w:line="240" w:lineRule="auto"/>
-        <w:ind w:firstLine="420"/>
-      </w:pPr>
-      <w:r>
-        <w:rPr>
-          <w:rFonts w:hint="eastAsia"/>
-        </w:rPr>
-        <w:t>U</w:t>
-      </w:r>
-      <w:r>
-        <w:t>buntu</w:t>
-      </w:r>
-      <w:r>
-        <w:rPr>
-          <w:rFonts w:hint="eastAsia"/>
-        </w:rPr>
-        <w:t>：开源的Linux操作系统</w:t>
-      </w:r>
-    </w:p>
-    <w:p>
-      <w:pPr>
-        <w:spacing w:before="156" w:beforeLines="50" w:line="240" w:lineRule="auto"/>
-        <w:ind w:firstLine="420"/>
-      </w:pPr>
-      <w:r>
-        <w:t>SLAM(Simultaneous Localization And Mapping)</w:t>
-      </w:r>
-      <w:r>
-        <w:rPr>
-          <w:rFonts w:hint="eastAsia"/>
-        </w:rPr>
-        <w:t>：即时定位与地图构建</w:t>
-      </w:r>
-    </w:p>
-    <w:p>
-      <w:pPr>
-        <w:ind w:firstLine="420" w:firstLineChars="0"/>
-        <w:rPr>
-          <w:rFonts w:hint="eastAsia"/>
-        </w:rPr>
-      </w:pPr>
-      <w:r>
-        <w:t>RoboWare Studio</w:t>
-      </w:r>
-      <w:r>
-        <w:rPr>
-          <w:rFonts w:hint="eastAsia"/>
-        </w:rPr>
-        <w:t>：基于VScode开发的ROS专用IDE</w:t>
-      </w:r>
-    </w:p>
-    <w:p>
-      <w:pPr>
-        <w:ind w:firstLine="420" w:firstLineChars="0"/>
-        <w:rPr>
-          <w:rFonts w:hint="eastAsia"/>
-          <w:lang w:val="en-US" w:eastAsia="zh-CN"/>
-        </w:rPr>
-      </w:pPr>
-      <w:r>
-        <w:rPr>
-          <w:rFonts w:hint="eastAsia"/>
-          <w:lang w:val="en-US" w:eastAsia="zh-CN"/>
-        </w:rPr>
-        <w:t>Rviz：ROS官方提供的3D可视化工具。</w:t>
-      </w:r>
-    </w:p>
-    <w:p>
-      <w:pPr>
-        <w:ind w:firstLine="420" w:firstLineChars="0"/>
-        <w:rPr>
-          <w:rFonts w:hint="eastAsia" w:eastAsia="宋体"/>
-          <w:lang w:val="en-US" w:eastAsia="zh-CN"/>
-        </w:rPr>
-      </w:pPr>
-      <w:r>
-        <w:rPr>
-          <w:rFonts w:hint="eastAsia"/>
-        </w:rPr>
-        <w:t>G</w:t>
-      </w:r>
-      <w:r>
-        <w:t>azebo</w:t>
-      </w:r>
-      <w:r>
-        <w:rPr>
-          <w:rFonts w:hint="eastAsia"/>
-          <w:lang w:val="en-US" w:eastAsia="zh-CN"/>
-        </w:rPr>
-        <w:t>:  机器人仿真软件，可以建立测试机器人的仿真场景。</w:t>
-      </w:r>
-    </w:p>
-    <w:p>
-      <w:pPr>
-        <w:pStyle w:val="3"/>
-        <w:spacing w:before="156" w:beforeLines="50" w:line="240" w:lineRule="auto"/>
-      </w:pPr>
-      <w:r>
-        <w:rPr>
-          <w:rFonts w:hint="eastAsia"/>
-        </w:rPr>
-        <w:t>引用文档</w:t>
-      </w:r>
-      <w:bookmarkEnd w:id="5"/>
-    </w:p>
-    <w:p>
-      <w:pPr>
-        <w:spacing w:before="156" w:beforeLines="50" w:line="240" w:lineRule="auto"/>
-        <w:ind w:firstLine="480" w:firstLineChars="200"/>
-        <w:rPr>
-          <w:rFonts w:hint="eastAsia"/>
-        </w:rPr>
-      </w:pPr>
-      <w:bookmarkStart w:id="6" w:name="_Toc265683279"/>
-      <w:r>
         <w:rPr>
           <w:rFonts w:hint="eastAsia" w:ascii="宋体" w:hAnsi="宋体"/>
         </w:rPr>
-        <w:t>《启智ROS机器人开发手册v1.1.0》</w:t>
+      </w:pPr>
+      <w:r>
+        <w:rPr>
+          <w:rFonts w:hint="eastAsia" w:ascii="宋体" w:hAnsi="宋体"/>
+        </w:rPr>
+        <w:t>《S</w:t>
+      </w:r>
+      <w:r>
+        <w:rPr>
+          <w:rFonts w:ascii="宋体" w:hAnsi="宋体"/>
+        </w:rPr>
+        <w:t>DP</w:t>
+      </w:r>
+      <w:r>
+        <w:rPr>
+          <w:rFonts w:hint="eastAsia" w:ascii="宋体" w:hAnsi="宋体"/>
+        </w:rPr>
+        <w:t>-开发计划模板》</w:t>
       </w:r>
     </w:p>
     <w:p>
@@ -1872,7 +2543,7 @@
         </w:rPr>
         <w:t>需求概述</w:t>
       </w:r>
-      <w:bookmarkEnd w:id="6"/>
+      <w:bookmarkEnd w:id="8"/>
     </w:p>
     <w:p>
       <w:pPr>
@@ -2386,7 +3057,7 @@
       <w:pPr>
         <w:pStyle w:val="4"/>
       </w:pPr>
-      <w:bookmarkStart w:id="7" w:name="_Toc29091"/>
+      <w:bookmarkStart w:id="9" w:name="_Toc29091"/>
       <w:r>
         <w:rPr>
           <w:rFonts w:hint="eastAsia"/>
@@ -2775,7 +3446,7 @@
         <w:t>机器人</w:t>
       </w:r>
     </w:p>
-    <w:bookmarkEnd w:id="7"/>
+    <w:bookmarkEnd w:id="9"/>
     <w:p>
       <w:pPr>
         <w:pStyle w:val="4"/>
@@ -3844,27 +4515,27 @@
       <w:pPr>
         <w:pStyle w:val="2"/>
       </w:pPr>
-      <w:bookmarkStart w:id="8" w:name="_Toc265683280"/>
+      <w:bookmarkStart w:id="10" w:name="_Toc265683280"/>
       <w:r>
         <w:rPr>
           <w:rFonts w:hint="eastAsia"/>
         </w:rPr>
         <w:t>体系结构设计</w:t>
       </w:r>
-      <w:bookmarkEnd w:id="8"/>
+      <w:bookmarkEnd w:id="10"/>
     </w:p>
     <w:p>
       <w:pPr>
         <w:pStyle w:val="3"/>
       </w:pPr>
-      <w:bookmarkStart w:id="9" w:name="_Toc265683281"/>
+      <w:bookmarkStart w:id="11" w:name="_Toc265683281"/>
       <w:r>
         <w:rPr>
           <w:rFonts w:hint="eastAsia"/>
         </w:rPr>
         <w:t>总体结构</w:t>
       </w:r>
-      <w:bookmarkEnd w:id="9"/>
+      <w:bookmarkEnd w:id="11"/>
     </w:p>
     <w:p>
       <w:pPr>
@@ -3989,7 +4660,7 @@
         <w:pStyle w:val="12"/>
         <w:jc w:val="center"/>
       </w:pPr>
-      <w:bookmarkStart w:id="10" w:name="_Ref6510258"/>
+      <w:bookmarkStart w:id="12" w:name="_Ref6510258"/>
       <w:r>
         <w:rPr>
           <w:rFonts w:hint="eastAsia"/>
@@ -4029,7 +4700,7 @@
         </w:rPr>
         <w:t>基本避障机器人UML类图</w:t>
       </w:r>
-      <w:bookmarkEnd w:id="10"/>
+      <w:bookmarkEnd w:id="12"/>
     </w:p>
     <w:p>
       <w:pPr>
@@ -4040,7 +4711,7 @@
         </w:numPr>
         <w:ind w:firstLineChars="0"/>
       </w:pPr>
-      <w:bookmarkStart w:id="11" w:name="_Ref6751386"/>
+      <w:bookmarkStart w:id="13" w:name="_Ref6751386"/>
       <w:r>
         <w:rPr>
           <w:rFonts w:hint="eastAsia"/>
@@ -4056,7 +4727,7 @@
         </w:rPr>
         <w:t>类</w:t>
       </w:r>
-      <w:bookmarkEnd w:id="11"/>
+      <w:bookmarkEnd w:id="13"/>
     </w:p>
     <w:p>
       <w:pPr>
@@ -4216,14 +4887,14 @@
         </w:numPr>
         <w:ind w:firstLineChars="0"/>
       </w:pPr>
-      <w:bookmarkStart w:id="12" w:name="_Ref6751389"/>
+      <w:bookmarkStart w:id="14" w:name="_Ref6751389"/>
       <w:r>
         <w:rPr>
           <w:rFonts w:hint="eastAsia"/>
         </w:rPr>
         <w:t>Laser类</w:t>
       </w:r>
-      <w:bookmarkEnd w:id="12"/>
+      <w:bookmarkEnd w:id="14"/>
     </w:p>
     <w:p>
       <w:pPr>
@@ -4254,7 +4925,7 @@
         </w:numPr>
         <w:ind w:firstLineChars="0"/>
       </w:pPr>
-      <w:bookmarkStart w:id="13" w:name="_Ref6751396"/>
+      <w:bookmarkStart w:id="15" w:name="_Ref6751396"/>
       <w:r>
         <w:rPr>
           <w:rFonts w:hint="eastAsia"/>
@@ -4270,7 +4941,7 @@
         </w:rPr>
         <w:t>类</w:t>
       </w:r>
-      <w:bookmarkEnd w:id="13"/>
+      <w:bookmarkEnd w:id="15"/>
     </w:p>
     <w:p>
       <w:pPr>
@@ -4301,7 +4972,7 @@
         </w:numPr>
         <w:ind w:firstLineChars="0"/>
       </w:pPr>
-      <w:bookmarkStart w:id="14" w:name="_Ref6751501"/>
+      <w:bookmarkStart w:id="16" w:name="_Ref6751501"/>
       <w:r>
         <w:t>L</w:t>
       </w:r>
@@ -4320,7 +4991,7 @@
         </w:rPr>
         <w:t>类</w:t>
       </w:r>
-      <w:bookmarkEnd w:id="14"/>
+      <w:bookmarkEnd w:id="16"/>
     </w:p>
     <w:p>
       <w:pPr>
@@ -4369,7 +5040,7 @@
         </w:numPr>
         <w:ind w:firstLineChars="0"/>
       </w:pPr>
-      <w:bookmarkStart w:id="15" w:name="_Ref6751206"/>
+      <w:bookmarkStart w:id="17" w:name="_Ref6751206"/>
       <w:r>
         <w:rPr>
           <w:rFonts w:hint="eastAsia"/>
@@ -4385,7 +5056,7 @@
         </w:rPr>
         <w:t>类</w:t>
       </w:r>
-      <w:bookmarkEnd w:id="15"/>
+      <w:bookmarkEnd w:id="17"/>
     </w:p>
     <w:p>
       <w:pPr>
@@ -4587,7 +5258,7 @@
         </w:numPr>
         <w:ind w:firstLineChars="0"/>
       </w:pPr>
-      <w:bookmarkStart w:id="16" w:name="_Ref6751705"/>
+      <w:bookmarkStart w:id="18" w:name="_Ref6751705"/>
       <w:r>
         <w:rPr>
           <w:rFonts w:hint="eastAsia"/>
@@ -4603,7 +5274,7 @@
         </w:rPr>
         <w:t>类</w:t>
       </w:r>
-      <w:bookmarkEnd w:id="16"/>
+      <w:bookmarkEnd w:id="18"/>
     </w:p>
     <w:p>
       <w:pPr>
@@ -4652,7 +5323,7 @@
         </w:numPr>
         <w:ind w:firstLineChars="0"/>
       </w:pPr>
-      <w:bookmarkStart w:id="17" w:name="_Ref6751620"/>
+      <w:bookmarkStart w:id="19" w:name="_Ref6751620"/>
       <w:r>
         <w:t>GlobalPlanner</w:t>
       </w:r>
@@ -4662,7 +5333,7 @@
         </w:rPr>
         <w:t>类</w:t>
       </w:r>
-      <w:bookmarkEnd w:id="17"/>
+      <w:bookmarkEnd w:id="19"/>
     </w:p>
     <w:p>
       <w:pPr>
@@ -4903,27 +5574,27 @@
       <w:pPr>
         <w:pStyle w:val="3"/>
       </w:pPr>
-      <w:bookmarkStart w:id="18" w:name="_Toc265683283"/>
+      <w:bookmarkStart w:id="20" w:name="_Toc265683283"/>
       <w:r>
         <w:rPr>
           <w:rFonts w:hint="eastAsia"/>
         </w:rPr>
         <w:t>关键问题及解决方案</w:t>
       </w:r>
-      <w:bookmarkEnd w:id="18"/>
+      <w:bookmarkEnd w:id="20"/>
     </w:p>
     <w:p>
       <w:pPr>
         <w:pStyle w:val="4"/>
       </w:pPr>
-      <w:bookmarkStart w:id="19" w:name="_Ref6750974"/>
+      <w:bookmarkStart w:id="21" w:name="_Ref6750974"/>
       <w:r>
         <w:rPr>
           <w:rFonts w:hint="eastAsia"/>
         </w:rPr>
         <w:t>机器人运动控制</w:t>
       </w:r>
-      <w:bookmarkEnd w:id="19"/>
+      <w:bookmarkEnd w:id="21"/>
     </w:p>
     <w:p>
       <w:pPr>
@@ -5021,14 +5692,14 @@
       <w:pPr>
         <w:pStyle w:val="4"/>
       </w:pPr>
-      <w:bookmarkStart w:id="20" w:name="_Ref6751312"/>
+      <w:bookmarkStart w:id="22" w:name="_Ref6751312"/>
       <w:r>
         <w:rPr>
           <w:rFonts w:hint="eastAsia"/>
         </w:rPr>
         <w:t>激光雷达数据的获取</w:t>
       </w:r>
-      <w:bookmarkEnd w:id="20"/>
+      <w:bookmarkEnd w:id="22"/>
     </w:p>
     <w:p>
       <w:pPr>
@@ -5194,20 +5865,20 @@
       <w:pPr>
         <w:pStyle w:val="2"/>
       </w:pPr>
-      <w:bookmarkStart w:id="21" w:name="_Toc265683284"/>
+      <w:bookmarkStart w:id="23" w:name="_Toc265683284"/>
       <w:r>
         <w:rPr>
           <w:rFonts w:hint="eastAsia"/>
         </w:rPr>
         <w:t>接口设计</w:t>
       </w:r>
-      <w:bookmarkEnd w:id="21"/>
+      <w:bookmarkEnd w:id="23"/>
     </w:p>
     <w:p>
       <w:pPr>
         <w:pStyle w:val="3"/>
       </w:pPr>
-      <w:bookmarkStart w:id="22" w:name="_Toc44319530"/>
+      <w:bookmarkStart w:id="24" w:name="_Toc44319530"/>
       <w:r>
         <w:rPr>
           <w:rFonts w:hint="eastAsia"/>
@@ -5333,7 +6004,7 @@
           <w:rFonts w:hint="eastAsia"/>
         </w:rPr>
       </w:pPr>
-      <w:bookmarkStart w:id="23" w:name="_Ref6750218"/>
+      <w:bookmarkStart w:id="25" w:name="_Ref6750218"/>
       <w:r>
         <w:rPr>
           <w:rFonts w:hint="eastAsia"/>
@@ -5373,21 +6044,21 @@
         </w:rPr>
         <w:t>基本避障机器人用户界面接口</w:t>
       </w:r>
-      <w:bookmarkEnd w:id="23"/>
-    </w:p>
-    <w:bookmarkEnd w:id="22"/>
+      <w:bookmarkEnd w:id="25"/>
+    </w:p>
+    <w:bookmarkEnd w:id="24"/>
     <w:p>
       <w:pPr>
         <w:pStyle w:val="2"/>
       </w:pPr>
-      <w:bookmarkStart w:id="24" w:name="_Toc265683288"/>
+      <w:bookmarkStart w:id="26" w:name="_Toc265683288"/>
       <w:r>
         <w:rPr>
           <w:rFonts w:hint="eastAsia"/>
         </w:rPr>
         <w:t>数据库设计</w:t>
       </w:r>
-      <w:bookmarkEnd w:id="24"/>
+      <w:bookmarkEnd w:id="26"/>
     </w:p>
     <w:p>
       <w:pPr>
@@ -5407,14 +6078,14 @@
       <w:pPr>
         <w:pStyle w:val="2"/>
       </w:pPr>
-      <w:bookmarkStart w:id="25" w:name="_Toc265683291"/>
+      <w:bookmarkStart w:id="27" w:name="_Toc265683291"/>
       <w:r>
         <w:rPr>
           <w:rFonts w:hint="eastAsia"/>
         </w:rPr>
         <w:t>详细设计</w:t>
       </w:r>
-      <w:bookmarkEnd w:id="25"/>
+      <w:bookmarkEnd w:id="27"/>
     </w:p>
     <w:p>
       <w:pPr>
@@ -5599,7 +6270,7 @@
         <w:pStyle w:val="12"/>
         <w:jc w:val="center"/>
       </w:pPr>
-      <w:bookmarkStart w:id="26" w:name="_Ref6514902"/>
+      <w:bookmarkStart w:id="28" w:name="_Ref6514902"/>
       <w:r>
         <w:rPr>
           <w:rFonts w:hint="eastAsia"/>
@@ -5639,20 +6310,20 @@
         </w:rPr>
         <w:t>障碍物信息感知顺序图</w:t>
       </w:r>
-      <w:bookmarkEnd w:id="26"/>
+      <w:bookmarkEnd w:id="28"/>
     </w:p>
     <w:p>
       <w:pPr>
         <w:pStyle w:val="3"/>
       </w:pPr>
-      <w:bookmarkStart w:id="27" w:name="_Ref6751776"/>
+      <w:bookmarkStart w:id="29" w:name="_Ref6751776"/>
       <w:r>
         <w:rPr>
           <w:rFonts w:hint="eastAsia"/>
         </w:rPr>
         <w:t>定位与确定方向</w:t>
       </w:r>
-      <w:bookmarkEnd w:id="27"/>
+      <w:bookmarkEnd w:id="29"/>
     </w:p>
     <w:p>
       <w:pPr>
@@ -5826,7 +6497,7 @@
         <w:pStyle w:val="12"/>
         <w:jc w:val="center"/>
       </w:pPr>
-      <w:bookmarkStart w:id="28" w:name="_Ref6517172"/>
+      <w:bookmarkStart w:id="30" w:name="_Ref6517172"/>
       <w:r>
         <w:rPr>
           <w:rFonts w:hint="eastAsia"/>
@@ -5866,20 +6537,20 @@
         </w:rPr>
         <w:t>获取位置信息顺序图</w:t>
       </w:r>
-      <w:bookmarkEnd w:id="28"/>
+      <w:bookmarkEnd w:id="30"/>
     </w:p>
     <w:p>
       <w:pPr>
         <w:pStyle w:val="3"/>
       </w:pPr>
-      <w:bookmarkStart w:id="29" w:name="_Ref6751539"/>
+      <w:bookmarkStart w:id="31" w:name="_Ref6751539"/>
       <w:r>
         <w:rPr>
           <w:rFonts w:hint="eastAsia"/>
         </w:rPr>
         <w:t>规避障碍</w:t>
       </w:r>
-      <w:bookmarkEnd w:id="29"/>
+      <w:bookmarkEnd w:id="31"/>
     </w:p>
     <w:p>
       <w:pPr>
@@ -6020,7 +6691,7 @@
         <w:pStyle w:val="12"/>
         <w:jc w:val="center"/>
       </w:pPr>
-      <w:bookmarkStart w:id="30" w:name="_Ref6519271"/>
+      <w:bookmarkStart w:id="32" w:name="_Ref6519271"/>
       <w:r>
         <w:rPr>
           <w:rFonts w:hint="eastAsia"/>
@@ -6060,20 +6731,20 @@
         </w:rPr>
         <w:t>机器人避障算法活动图</w:t>
       </w:r>
-      <w:bookmarkEnd w:id="30"/>
+      <w:bookmarkEnd w:id="32"/>
     </w:p>
     <w:p>
       <w:pPr>
         <w:pStyle w:val="3"/>
       </w:pPr>
-      <w:bookmarkStart w:id="31" w:name="_Ref6751644"/>
+      <w:bookmarkStart w:id="33" w:name="_Ref6751644"/>
       <w:r>
         <w:rPr>
           <w:rFonts w:hint="eastAsia"/>
         </w:rPr>
         <w:t>运动方向纠正与接近终点</w:t>
       </w:r>
-      <w:bookmarkEnd w:id="31"/>
+      <w:bookmarkEnd w:id="33"/>
     </w:p>
     <w:p>
       <w:pPr>
@@ -6280,7 +6951,7 @@
           <w:rFonts w:hint="eastAsia"/>
         </w:rPr>
       </w:pPr>
-      <w:bookmarkStart w:id="32" w:name="_Ref6520328"/>
+      <w:bookmarkStart w:id="34" w:name="_Ref6520328"/>
       <w:r>
         <w:rPr>
           <w:rFonts w:hint="eastAsia"/>
@@ -6320,7 +6991,7 @@
         </w:rPr>
         <w:t>返回初始运动方向算法活动图</w:t>
       </w:r>
-      <w:bookmarkEnd w:id="32"/>
+      <w:bookmarkEnd w:id="34"/>
     </w:p>
     <w:p>
       <w:pPr>
@@ -6461,9 +7132,152 @@
     </w:p>
     <w:p>
       <w:pPr>
+        <w:rPr>
+          <w:rFonts w:hint="eastAsia"/>
+          <w:lang w:val="en-US" w:eastAsia="zh-CN"/>
+        </w:rPr>
+      </w:pPr>
+    </w:p>
+    <w:p>
+      <w:pPr>
+        <w:pStyle w:val="3"/>
+        <w:rPr>
+          <w:rFonts w:hint="eastAsia"/>
+          <w:lang w:val="en-US" w:eastAsia="zh-CN"/>
+        </w:rPr>
+      </w:pPr>
+      <w:r>
+        <w:rPr>
+          <w:rFonts w:hint="eastAsia"/>
+          <w:lang w:val="en-US" w:eastAsia="zh-CN"/>
+        </w:rPr>
+        <w:t>路径规划导航</w:t>
+      </w:r>
+    </w:p>
+    <w:p>
+      <w:pPr>
+        <w:rPr>
+          <w:rFonts w:hint="eastAsia"/>
+          <w:lang w:val="en-US" w:eastAsia="zh-CN"/>
+        </w:rPr>
+      </w:pPr>
+      <w:r>
+        <w:rPr>
+          <w:rFonts w:hint="eastAsia"/>
+          <w:lang w:val="en-US" w:eastAsia="zh-CN"/>
+        </w:rPr>
+        <w:t>用户通过界面输入一个目标点，控制类将点发送到路径规划模块，路径规划模块根据实时的地图计算最佳路径，地图类根据获取的传感器信息建立地图模型。如果路面发生改变，那么要进行动态地图建立，获取新地图，重新规划路径算法，保证路径的可通性。</w:t>
+      </w:r>
+      <w:bookmarkStart w:id="38" w:name="_GoBack"/>
+      <w:bookmarkEnd w:id="38"/>
+    </w:p>
+    <w:p>
+      <w:pPr>
+        <w:rPr>
+          <w:rFonts w:hint="eastAsia"/>
+          <w:lang w:val="en-US" w:eastAsia="zh-CN"/>
+        </w:rPr>
+      </w:pPr>
+      <w:r>
+        <w:rPr>
+          <w:rFonts w:hint="eastAsia"/>
+          <w:lang w:val="en-US" w:eastAsia="zh-CN"/>
+        </w:rPr>
+        <w:drawing>
+          <wp:inline distT="0" distB="0" distL="114300" distR="114300">
+            <wp:extent cx="5270500" cy="2179955"/>
+            <wp:effectExtent l="0" t="0" r="0" b="0"/>
+            <wp:docPr id="6" name="图片 6" descr="未命名文件 (10)"/>
+            <wp:cNvGraphicFramePr>
+              <a:graphicFrameLocks xmlns:a="http://schemas.openxmlformats.org/drawingml/2006/main" noChangeAspect="1"/>
+            </wp:cNvGraphicFramePr>
+            <a:graphic xmlns:a="http://schemas.openxmlformats.org/drawingml/2006/main">
+              <a:graphicData uri="http://schemas.openxmlformats.org/drawingml/2006/picture">
+                <pic:pic xmlns:pic="http://schemas.openxmlformats.org/drawingml/2006/picture">
+                  <pic:nvPicPr>
+                    <pic:cNvPr id="6" name="图片 6" descr="未命名文件 (10)"/>
+                    <pic:cNvPicPr>
+                      <a:picLocks noChangeAspect="1"/>
+                    </pic:cNvPicPr>
+                  </pic:nvPicPr>
+                  <pic:blipFill>
+                    <a:blip r:embed="rId16"/>
+                    <a:stretch>
+                      <a:fillRect/>
+                    </a:stretch>
+                  </pic:blipFill>
+                  <pic:spPr>
+                    <a:xfrm>
+                      <a:off x="0" y="0"/>
+                      <a:ext cx="5270500" cy="2179955"/>
+                    </a:xfrm>
+                    <a:prstGeom prst="rect">
+                      <a:avLst/>
+                    </a:prstGeom>
+                  </pic:spPr>
+                </pic:pic>
+              </a:graphicData>
+            </a:graphic>
+          </wp:inline>
+        </w:drawing>
+      </w:r>
+      <w:r>
+        <w:rPr>
+          <w:rFonts w:hint="eastAsia"/>
+          <w:lang w:val="en-US" w:eastAsia="zh-CN"/>
+        </w:rPr>
+        <w:drawing>
+          <wp:inline distT="0" distB="0" distL="114300" distR="114300">
+            <wp:extent cx="5277485" cy="3968750"/>
+            <wp:effectExtent l="0" t="0" r="0" b="0"/>
+            <wp:docPr id="1" name="图片 1" descr="未命名文件 (9)"/>
+            <wp:cNvGraphicFramePr>
+              <a:graphicFrameLocks xmlns:a="http://schemas.openxmlformats.org/drawingml/2006/main" noChangeAspect="1"/>
+            </wp:cNvGraphicFramePr>
+            <a:graphic xmlns:a="http://schemas.openxmlformats.org/drawingml/2006/main">
+              <a:graphicData uri="http://schemas.openxmlformats.org/drawingml/2006/picture">
+                <pic:pic xmlns:pic="http://schemas.openxmlformats.org/drawingml/2006/picture">
+                  <pic:nvPicPr>
+                    <pic:cNvPr id="1" name="图片 1" descr="未命名文件 (9)"/>
+                    <pic:cNvPicPr>
+                      <a:picLocks noChangeAspect="1"/>
+                    </pic:cNvPicPr>
+                  </pic:nvPicPr>
+                  <pic:blipFill>
+                    <a:blip r:embed="rId17"/>
+                    <a:stretch>
+                      <a:fillRect/>
+                    </a:stretch>
+                  </pic:blipFill>
+                  <pic:spPr>
+                    <a:xfrm>
+                      <a:off x="0" y="0"/>
+                      <a:ext cx="5277485" cy="3968750"/>
+                    </a:xfrm>
+                    <a:prstGeom prst="rect">
+                      <a:avLst/>
+                    </a:prstGeom>
+                  </pic:spPr>
+                </pic:pic>
+              </a:graphicData>
+            </a:graphic>
+          </wp:inline>
+        </w:drawing>
+      </w:r>
+    </w:p>
+    <w:p>
+      <w:pPr>
+        <w:rPr>
+          <w:rFonts w:hint="eastAsia"/>
+          <w:lang w:val="en-US" w:eastAsia="zh-CN"/>
+        </w:rPr>
+      </w:pPr>
+    </w:p>
+    <w:p>
+      <w:pPr>
         <w:pStyle w:val="2"/>
       </w:pPr>
-      <w:bookmarkStart w:id="33" w:name="_Toc264820575"/>
+      <w:bookmarkStart w:id="35" w:name="_Toc264820575"/>
       <w:r>
         <w:rPr>
           <w:rFonts w:hint="eastAsia"/>
@@ -6473,7 +7287,7 @@
       <w:r>
         <w:t>开发</w:t>
       </w:r>
-      <w:bookmarkEnd w:id="33"/>
+      <w:bookmarkEnd w:id="35"/>
       <w:r>
         <w:rPr>
           <w:rFonts w:hint="eastAsia"/>
@@ -6496,7 +7310,7 @@
       <w:pPr>
         <w:pStyle w:val="4"/>
       </w:pPr>
-      <w:bookmarkStart w:id="34" w:name="_Toc264820577"/>
+      <w:bookmarkStart w:id="36" w:name="_Toc264820577"/>
       <w:r>
         <w:rPr>
           <w:rFonts w:hint="eastAsia"/>
@@ -6626,7 +7440,7 @@
         </w:rPr>
         <w:t>软件</w:t>
       </w:r>
-      <w:bookmarkEnd w:id="34"/>
+      <w:bookmarkEnd w:id="36"/>
       <w:r>
         <w:rPr>
           <w:rFonts w:hint="eastAsia"/>
@@ -6644,7 +7458,7 @@
         <w:spacing w:before="156" w:beforeLines="50" w:line="240" w:lineRule="auto"/>
         <w:ind w:firstLineChars="0"/>
       </w:pPr>
-      <w:bookmarkStart w:id="35" w:name="_Toc264820578"/>
+      <w:bookmarkStart w:id="37" w:name="_Toc264820578"/>
       <w:r>
         <w:rPr>
           <w:rFonts w:hint="eastAsia"/>
@@ -6745,7 +7559,7 @@
         <w:t>数据显示工具</w:t>
       </w:r>
     </w:p>
-    <w:bookmarkEnd w:id="35"/>
+    <w:bookmarkEnd w:id="37"/>
     <w:p>
       <w:pPr>
         <w:pStyle w:val="2"/>
